--- a/Documentation.docx
+++ b/Documentation.docx
@@ -798,15 +798,17 @@
           <w:sz w:val="23"/>
           <w:szCs w:val="23"/>
         </w:rPr>
-        <w:t>Phone, Email, Occupation, Location, Skills</w:t>
+        <w:t>Phone, Email, Occupation</w:t>
       </w:r>
       <w:r>
         <w:rPr>
           <w:sz w:val="23"/>
           <w:szCs w:val="23"/>
         </w:rPr>
-        <w:t xml:space="preserve"> </w:t>
-      </w:r>
+        <w:t xml:space="preserve"> and location</w:t>
+      </w:r>
+      <w:bookmarkStart w:id="3" w:name="_GoBack"/>
+      <w:bookmarkEnd w:id="3"/>
     </w:p>
     <w:p>
       <w:pPr>
@@ -817,11 +819,11 @@
       <w:pPr>
         <w:pStyle w:val="Heading2"/>
       </w:pPr>
-      <w:bookmarkStart w:id="3" w:name="_Toc32073328"/>
+      <w:bookmarkStart w:id="4" w:name="_Toc32073328"/>
       <w:r>
         <w:t>Data Dictionary</w:t>
       </w:r>
-      <w:bookmarkEnd w:id="3"/>
+      <w:bookmarkEnd w:id="4"/>
     </w:p>
     <w:p>
       <w:r>
@@ -1053,8 +1055,6 @@
             <w:r>
               <w:t>Occupation</w:t>
             </w:r>
-            <w:bookmarkStart w:id="4" w:name="_GoBack"/>
-            <w:bookmarkEnd w:id="4"/>
           </w:p>
         </w:tc>
         <w:tc>
@@ -2930,7 +2930,7 @@
 </file>
 
 <file path=customXml/itemProps1.xml><?xml version="1.0" encoding="utf-8"?>
-<ds:datastoreItem xmlns:ds="http://schemas.openxmlformats.org/officeDocument/2006/customXml" ds:itemID="{3E39806A-D312-457C-B10E-021BBB7F2231}">
+<ds:datastoreItem xmlns:ds="http://schemas.openxmlformats.org/officeDocument/2006/customXml" ds:itemID="{31FCEB9F-7A97-4E2D-9BF3-B6232DC29145}">
   <ds:schemaRefs>
     <ds:schemaRef ds:uri="http://schemas.openxmlformats.org/officeDocument/2006/bibliography"/>
   </ds:schemaRefs>

--- a/Documentation.docx
+++ b/Documentation.docx
@@ -807,23 +807,21 @@
         </w:rPr>
         <w:t xml:space="preserve"> and location</w:t>
       </w:r>
-      <w:bookmarkStart w:id="3" w:name="_GoBack"/>
+    </w:p>
+    <w:p>
+      <w:pPr>
+        <w:pStyle w:val="ListParagraph"/>
+      </w:pPr>
+    </w:p>
+    <w:p>
+      <w:pPr>
+        <w:pStyle w:val="Heading2"/>
+      </w:pPr>
+      <w:bookmarkStart w:id="3" w:name="_Toc32073328"/>
+      <w:r>
+        <w:t>Data Dictionary</w:t>
+      </w:r>
       <w:bookmarkEnd w:id="3"/>
-    </w:p>
-    <w:p>
-      <w:pPr>
-        <w:pStyle w:val="ListParagraph"/>
-      </w:pPr>
-    </w:p>
-    <w:p>
-      <w:pPr>
-        <w:pStyle w:val="Heading2"/>
-      </w:pPr>
-      <w:bookmarkStart w:id="4" w:name="_Toc32073328"/>
-      <w:r>
-        <w:t>Data Dictionary</w:t>
-      </w:r>
-      <w:bookmarkEnd w:id="4"/>
     </w:p>
     <w:p>
       <w:r>
@@ -1248,8 +1246,22 @@
         </w:numPr>
       </w:pPr>
       <w:r>
-        <w:t>The records will be displayed in a listbox within a window, containing columns of details (Firstname, Lastname etc.)</w:t>
-      </w:r>
+        <w:t>The records will be displayed in a listbox within a window, containing columns of details (</w:t>
+      </w:r>
+      <w:r>
+        <w:t xml:space="preserve">Source, </w:t>
+      </w:r>
+      <w:r>
+        <w:t>Firstname, Lastname</w:t>
+      </w:r>
+      <w:r>
+        <w:t>, FieldOfWork, Occupation, Location, Telephone, Email</w:t>
+      </w:r>
+      <w:r>
+        <w:t>)</w:t>
+      </w:r>
+      <w:bookmarkStart w:id="4" w:name="_GoBack"/>
+      <w:bookmarkEnd w:id="4"/>
     </w:p>
     <w:p>
       <w:pPr>
@@ -1275,6 +1287,7 @@
         </w:numPr>
       </w:pPr>
       <w:r>
+        <w:lastRenderedPageBreak/>
         <w:t>Database will only query records that have that occupation</w:t>
       </w:r>
     </w:p>
@@ -1287,7 +1300,6 @@
         </w:numPr>
       </w:pPr>
       <w:r>
-        <w:lastRenderedPageBreak/>
         <w:t>Find field where user can enter the firstname or lastname of a record</w:t>
       </w:r>
     </w:p>
@@ -2930,7 +2942,7 @@
 </file>
 
 <file path=customXml/itemProps1.xml><?xml version="1.0" encoding="utf-8"?>
-<ds:datastoreItem xmlns:ds="http://schemas.openxmlformats.org/officeDocument/2006/customXml" ds:itemID="{31FCEB9F-7A97-4E2D-9BF3-B6232DC29145}">
+<ds:datastoreItem xmlns:ds="http://schemas.openxmlformats.org/officeDocument/2006/customXml" ds:itemID="{E8C5AF78-13C6-475D-8E23-B6F26889A323}">
   <ds:schemaRefs>
     <ds:schemaRef ds:uri="http://schemas.openxmlformats.org/officeDocument/2006/bibliography"/>
   </ds:schemaRefs>

--- a/Documentation.docx
+++ b/Documentation.docx
@@ -2,6 +2,8 @@
 <file path=word/document.xml><?xml version="1.0" encoding="utf-8"?>
 <w:document xmlns:wpc="http://schemas.microsoft.com/office/word/2010/wordprocessingCanvas" xmlns:cx="http://schemas.microsoft.com/office/drawing/2014/chartex" xmlns:cx1="http://schemas.microsoft.com/office/drawing/2015/9/8/chartex" xmlns:cx2="http://schemas.microsoft.com/office/drawing/2015/10/21/chartex" xmlns:cx3="http://schemas.microsoft.com/office/drawing/2016/5/9/chartex" xmlns:cx4="http://schemas.microsoft.com/office/drawing/2016/5/10/chartex" xmlns:cx5="http://schemas.microsoft.com/office/drawing/2016/5/11/chartex" xmlns:cx6="http://schemas.microsoft.com/office/drawing/2016/5/12/chartex" xmlns:cx7="http://schemas.microsoft.com/office/drawing/2016/5/13/chartex" xmlns:cx8="http://schemas.microsoft.com/office/drawing/2016/5/14/chartex" xmlns:mc="http://schemas.openxmlformats.org/markup-compatibility/2006" xmlns:aink="http://schemas.microsoft.com/office/drawing/2016/ink" xmlns:am3d="http://schemas.microsoft.com/office/drawing/2017/model3d" xmlns:o="urn:schemas-microsoft-com:office:office" xmlns:r="http://schemas.openxmlformats.org/officeDocument/2006/relationships" xmlns:m="http://schemas.openxmlformats.org/officeDocument/2006/math" xmlns:v="urn:schemas-microsoft-com:vml" xmlns:wp14="http://schemas.microsoft.com/office/word/2010/wordprocessingDrawing" xmlns:wp="http://schemas.openxmlformats.org/drawingml/2006/wordprocessingDrawing" xmlns:w10="urn:schemas-microsoft-com:office:word" xmlns:w="http://schemas.openxmlformats.org/wordprocessingml/2006/main" xmlns:w14="http://schemas.microsoft.com/office/word/2010/wordml" xmlns:w15="http://schemas.microsoft.com/office/word/2012/wordml" xmlns:w16cid="http://schemas.microsoft.com/office/word/2016/wordml/cid" xmlns:w16se="http://schemas.microsoft.com/office/word/2015/wordml/symex" xmlns:wpg="http://schemas.microsoft.com/office/word/2010/wordprocessingGroup" xmlns:wpi="http://schemas.microsoft.com/office/word/2010/wordprocessingInk" xmlns:wne="http://schemas.microsoft.com/office/word/2006/wordml" xmlns:wps="http://schemas.microsoft.com/office/word/2010/wordprocessingShape" mc:Ignorable="w14 w15 w16se w16cid wp14">
   <w:body>
+    <w:bookmarkStart w:id="0" w:name="_Hlk33800039" w:displacedByCustomXml="next"/>
+    <w:bookmarkEnd w:id="0" w:displacedByCustomXml="next"/>
     <w:sdt>
       <w:sdtPr>
         <w:rPr>
@@ -347,7 +349,7 @@
           <w:u w:val="single"/>
         </w:rPr>
       </w:pPr>
-      <w:bookmarkStart w:id="0" w:name="_Toc32073325"/>
+      <w:bookmarkStart w:id="1" w:name="_Toc32073325"/>
       <w:r>
         <w:rPr>
           <w:u w:val="single"/>
@@ -355,17 +357,17 @@
         <w:lastRenderedPageBreak/>
         <w:t>Analysis</w:t>
       </w:r>
-      <w:bookmarkEnd w:id="0"/>
+      <w:bookmarkEnd w:id="1"/>
     </w:p>
     <w:p>
       <w:pPr>
         <w:pStyle w:val="Heading2"/>
       </w:pPr>
-      <w:bookmarkStart w:id="1" w:name="_Toc32073326"/>
+      <w:bookmarkStart w:id="2" w:name="_Toc32073326"/>
       <w:r>
         <w:t>User Needs</w:t>
       </w:r>
-      <w:bookmarkEnd w:id="1"/>
+      <w:bookmarkEnd w:id="2"/>
     </w:p>
     <w:p>
       <w:r>
@@ -509,15 +511,39 @@
       <w:pPr>
         <w:pStyle w:val="Heading2"/>
       </w:pPr>
-      <w:bookmarkStart w:id="2" w:name="_Toc32073327"/>
+      <w:bookmarkStart w:id="3" w:name="_Toc32073327"/>
       <w:r>
         <w:t>Project Objectives</w:t>
       </w:r>
-      <w:bookmarkEnd w:id="2"/>
-    </w:p>
-    <w:p>
-      <w:r>
-        <w:t xml:space="preserve">A record based system, which allows the user to input personal contacts with details about them. The user should be able to interact with a GUI to create, delete and view contacts. A database will store the specific details recorded of a client (‘Firstname’, ‘Lastname’, ‘Phone’, ‘Email’, ‘Occupation’, ‘Location’, ‘Skills’) and will be used to retrieve client data in addition. </w:t>
+      <w:bookmarkEnd w:id="3"/>
+    </w:p>
+    <w:p>
+      <w:r>
+        <w:t xml:space="preserve">A </w:t>
+      </w:r>
+      <w:proofErr w:type="gramStart"/>
+      <w:r>
+        <w:t>record based</w:t>
+      </w:r>
+      <w:proofErr w:type="gramEnd"/>
+      <w:r>
+        <w:t xml:space="preserve"> system, which allows the user to input personal contacts with details about them. The user should be able to interact with a GUI to create, delete and view contacts. A database will store the specific details recorded of a client (‘</w:t>
+      </w:r>
+      <w:proofErr w:type="spellStart"/>
+      <w:r>
+        <w:t>Firstname</w:t>
+      </w:r>
+      <w:proofErr w:type="spellEnd"/>
+      <w:r>
+        <w:t>’, ‘</w:t>
+      </w:r>
+      <w:proofErr w:type="spellStart"/>
+      <w:r>
+        <w:t>Lastname</w:t>
+      </w:r>
+      <w:proofErr w:type="spellEnd"/>
+      <w:r>
+        <w:t xml:space="preserve">’, ‘Phone’, ‘Email’, ‘Occupation’, ‘Location’, ‘Skills’) and will be used to retrieve client data in addition. </w:t>
       </w:r>
     </w:p>
     <w:p>
@@ -541,9 +567,11 @@
           <w:numId w:val="3"/>
         </w:numPr>
       </w:pPr>
+      <w:proofErr w:type="spellStart"/>
       <w:r>
         <w:t>Tkinter</w:t>
       </w:r>
+      <w:proofErr w:type="spellEnd"/>
     </w:p>
     <w:p>
       <w:pPr>
@@ -553,8 +581,29 @@
           <w:numId w:val="3"/>
         </w:numPr>
       </w:pPr>
-      <w:r>
-        <w:t>Messagebox (imported from tkinter, creates messagebox)</w:t>
+      <w:proofErr w:type="spellStart"/>
+      <w:r>
+        <w:t>Messagebox</w:t>
+      </w:r>
+      <w:proofErr w:type="spellEnd"/>
+      <w:r>
+        <w:t xml:space="preserve"> (imported from </w:t>
+      </w:r>
+      <w:proofErr w:type="spellStart"/>
+      <w:r>
+        <w:t>tkinter</w:t>
+      </w:r>
+      <w:proofErr w:type="spellEnd"/>
+      <w:r>
+        <w:t xml:space="preserve">, creates </w:t>
+      </w:r>
+      <w:proofErr w:type="spellStart"/>
+      <w:r>
+        <w:t>messagebox</w:t>
+      </w:r>
+      <w:proofErr w:type="spellEnd"/>
+      <w:r>
+        <w:t>)</w:t>
       </w:r>
     </w:p>
     <w:p>
@@ -565,8 +614,29 @@
           <w:numId w:val="3"/>
         </w:numPr>
       </w:pPr>
-      <w:r>
-        <w:t>Ttk (imported from tkinter, create combobox, drop downs)</w:t>
+      <w:proofErr w:type="spellStart"/>
+      <w:r>
+        <w:t>Ttk</w:t>
+      </w:r>
+      <w:proofErr w:type="spellEnd"/>
+      <w:r>
+        <w:t xml:space="preserve"> (imported from </w:t>
+      </w:r>
+      <w:proofErr w:type="spellStart"/>
+      <w:r>
+        <w:t>tkinter</w:t>
+      </w:r>
+      <w:proofErr w:type="spellEnd"/>
+      <w:r>
+        <w:t xml:space="preserve">, create </w:t>
+      </w:r>
+      <w:proofErr w:type="spellStart"/>
+      <w:r>
+        <w:t>combobox</w:t>
+      </w:r>
+      <w:proofErr w:type="spellEnd"/>
+      <w:r>
+        <w:t>, drop downs)</w:t>
       </w:r>
     </w:p>
     <w:p>
@@ -589,9 +659,11 @@
           <w:numId w:val="3"/>
         </w:numPr>
       </w:pPr>
+      <w:proofErr w:type="spellStart"/>
       <w:r>
         <w:t>Os</w:t>
       </w:r>
+      <w:proofErr w:type="spellEnd"/>
     </w:p>
     <w:p>
       <w:pPr>
@@ -602,7 +674,15 @@
         </w:numPr>
       </w:pPr>
       <w:r>
-        <w:t>Font (imported from tkinter.font)</w:t>
+        <w:t xml:space="preserve">Font (imported from </w:t>
+      </w:r>
+      <w:proofErr w:type="spellStart"/>
+      <w:r>
+        <w:t>tkinter.font</w:t>
+      </w:r>
+      <w:proofErr w:type="spellEnd"/>
+      <w:r>
+        <w:t>)</w:t>
       </w:r>
     </w:p>
     <w:p>
@@ -613,8 +693,29 @@
           <w:numId w:val="3"/>
         </w:numPr>
       </w:pPr>
-      <w:r>
-        <w:t>Msgpanel, seedismisspanel (imported from demopanels)</w:t>
+      <w:proofErr w:type="spellStart"/>
+      <w:r>
+        <w:t>Msgpanel</w:t>
+      </w:r>
+      <w:proofErr w:type="spellEnd"/>
+      <w:r>
+        <w:t xml:space="preserve">, </w:t>
+      </w:r>
+      <w:proofErr w:type="spellStart"/>
+      <w:r>
+        <w:t>seedismisspanel</w:t>
+      </w:r>
+      <w:proofErr w:type="spellEnd"/>
+      <w:r>
+        <w:t xml:space="preserve"> (imported from </w:t>
+      </w:r>
+      <w:proofErr w:type="spellStart"/>
+      <w:r>
+        <w:t>demopanels</w:t>
+      </w:r>
+      <w:proofErr w:type="spellEnd"/>
+      <w:r>
+        <w:t>)</w:t>
       </w:r>
     </w:p>
     <w:p/>
@@ -657,7 +758,23 @@
         <w:t>New Record:</w:t>
       </w:r>
       <w:r>
-        <w:t xml:space="preserve"> Creates a window containing fields (e.g. Firstname, Lastname, Occupation) which the user can input into. When the inputs are retrieved, the program will store the details into a database for the user to view.</w:t>
+        <w:t xml:space="preserve"> Creates a window containing fields (e.g. </w:t>
+      </w:r>
+      <w:proofErr w:type="spellStart"/>
+      <w:r>
+        <w:t>Firstname</w:t>
+      </w:r>
+      <w:proofErr w:type="spellEnd"/>
+      <w:r>
+        <w:t xml:space="preserve">, </w:t>
+      </w:r>
+      <w:proofErr w:type="spellStart"/>
+      <w:r>
+        <w:t>Lastname</w:t>
+      </w:r>
+      <w:proofErr w:type="spellEnd"/>
+      <w:r>
+        <w:t>, Occupation) which the user can input into. When the inputs are retrieved, the program will store the details into a database for the user to view.</w:t>
       </w:r>
     </w:p>
     <w:p>
@@ -734,7 +851,23 @@
         <w:t>Find,</w:t>
       </w:r>
       <w:r>
-        <w:t xml:space="preserve"> user can input a name (either firstname or lastname) to see if a record exists in that database</w:t>
+        <w:t xml:space="preserve"> user can input a name (either </w:t>
+      </w:r>
+      <w:proofErr w:type="spellStart"/>
+      <w:r>
+        <w:t>firstname</w:t>
+      </w:r>
+      <w:proofErr w:type="spellEnd"/>
+      <w:r>
+        <w:t xml:space="preserve"> or </w:t>
+      </w:r>
+      <w:proofErr w:type="spellStart"/>
+      <w:r>
+        <w:t>lastname</w:t>
+      </w:r>
+      <w:proofErr w:type="spellEnd"/>
+      <w:r>
+        <w:t>) to see if a record exists in that database</w:t>
       </w:r>
     </w:p>
     <w:p>
@@ -765,7 +898,15 @@
         </w:numPr>
       </w:pPr>
       <w:r>
-        <w:t>When the application is loaded, a small listbox in the home application will be updated to show the records in the database</w:t>
+        <w:t xml:space="preserve">When the application is loaded, a small </w:t>
+      </w:r>
+      <w:proofErr w:type="spellStart"/>
+      <w:r>
+        <w:t>listbox</w:t>
+      </w:r>
+      <w:proofErr w:type="spellEnd"/>
+      <w:r>
+        <w:t xml:space="preserve"> in the home application will be updated to show the records in the database</w:t>
       </w:r>
     </w:p>
     <w:p>
@@ -781,7 +922,23 @@
           <w:b/>
           <w:bCs/>
         </w:rPr>
-        <w:t>Update Listbox:</w:t>
+        <w:t xml:space="preserve">Update </w:t>
+      </w:r>
+      <w:proofErr w:type="spellStart"/>
+      <w:r>
+        <w:rPr>
+          <w:b/>
+          <w:bCs/>
+        </w:rPr>
+        <w:t>Listbox</w:t>
+      </w:r>
+      <w:proofErr w:type="spellEnd"/>
+      <w:r>
+        <w:rPr>
+          <w:b/>
+          <w:bCs/>
+        </w:rPr>
+        <w:t>:</w:t>
       </w:r>
       <w:r>
         <w:t xml:space="preserve"> </w:t>
@@ -791,20 +948,68 @@
           <w:sz w:val="23"/>
           <w:szCs w:val="23"/>
         </w:rPr>
-        <w:t xml:space="preserve">When the main application is loaded, the listbox within the main window will be updated to show the: Firstname, Lastname, </w:t>
-      </w:r>
+        <w:t xml:space="preserve">When the main application is loaded, the </w:t>
+      </w:r>
+      <w:proofErr w:type="spellStart"/>
       <w:r>
         <w:rPr>
           <w:sz w:val="23"/>
           <w:szCs w:val="23"/>
         </w:rPr>
-        <w:t>Phone, Email, Occupation</w:t>
-      </w:r>
+        <w:t>listbox</w:t>
+      </w:r>
+      <w:proofErr w:type="spellEnd"/>
       <w:r>
         <w:rPr>
           <w:sz w:val="23"/>
           <w:szCs w:val="23"/>
         </w:rPr>
+        <w:t xml:space="preserve"> within the main window will be updated to show the: </w:t>
+      </w:r>
+      <w:proofErr w:type="spellStart"/>
+      <w:r>
+        <w:rPr>
+          <w:sz w:val="23"/>
+          <w:szCs w:val="23"/>
+        </w:rPr>
+        <w:t>Firstname</w:t>
+      </w:r>
+      <w:proofErr w:type="spellEnd"/>
+      <w:r>
+        <w:rPr>
+          <w:sz w:val="23"/>
+          <w:szCs w:val="23"/>
+        </w:rPr>
+        <w:t xml:space="preserve">, </w:t>
+      </w:r>
+      <w:proofErr w:type="spellStart"/>
+      <w:r>
+        <w:rPr>
+          <w:sz w:val="23"/>
+          <w:szCs w:val="23"/>
+        </w:rPr>
+        <w:t>Lastname</w:t>
+      </w:r>
+      <w:proofErr w:type="spellEnd"/>
+      <w:r>
+        <w:rPr>
+          <w:sz w:val="23"/>
+          <w:szCs w:val="23"/>
+        </w:rPr>
+        <w:t xml:space="preserve">, </w:t>
+      </w:r>
+      <w:r>
+        <w:rPr>
+          <w:sz w:val="23"/>
+          <w:szCs w:val="23"/>
+        </w:rPr>
+        <w:t>Phone, Email, Occupation</w:t>
+      </w:r>
+      <w:r>
+        <w:rPr>
+          <w:sz w:val="23"/>
+          <w:szCs w:val="23"/>
+        </w:rPr>
         <w:t xml:space="preserve"> and location</w:t>
       </w:r>
     </w:p>
@@ -817,11 +1022,11 @@
       <w:pPr>
         <w:pStyle w:val="Heading2"/>
       </w:pPr>
-      <w:bookmarkStart w:id="3" w:name="_Toc32073328"/>
+      <w:bookmarkStart w:id="4" w:name="_Toc32073328"/>
       <w:r>
         <w:t>Data Dictionary</w:t>
       </w:r>
-      <w:bookmarkEnd w:id="3"/>
+      <w:bookmarkEnd w:id="4"/>
     </w:p>
     <w:p>
       <w:r>
@@ -896,9 +1101,11 @@
             <w:tcW w:w="4508" w:type="dxa"/>
           </w:tcPr>
           <w:p>
+            <w:proofErr w:type="spellStart"/>
             <w:r>
               <w:t>Firstname</w:t>
             </w:r>
+            <w:proofErr w:type="spellEnd"/>
           </w:p>
         </w:tc>
         <w:tc>
@@ -918,9 +1125,11 @@
             <w:tcW w:w="4508" w:type="dxa"/>
           </w:tcPr>
           <w:p>
+            <w:proofErr w:type="spellStart"/>
             <w:r>
               <w:t>Lastname</w:t>
             </w:r>
+            <w:proofErr w:type="spellEnd"/>
           </w:p>
         </w:tc>
         <w:tc>
@@ -1029,7 +1238,31 @@
           </w:tcPr>
           <w:p>
             <w:r>
-              <w:t>*Souce (linkedin, facebook etc.)</w:t>
+              <w:t>*</w:t>
+            </w:r>
+            <w:proofErr w:type="spellStart"/>
+            <w:r>
+              <w:t>Souce</w:t>
+            </w:r>
+            <w:proofErr w:type="spellEnd"/>
+            <w:r>
+              <w:t xml:space="preserve"> (</w:t>
+            </w:r>
+            <w:proofErr w:type="spellStart"/>
+            <w:r>
+              <w:t>linkedin</w:t>
+            </w:r>
+            <w:proofErr w:type="spellEnd"/>
+            <w:r>
+              <w:t xml:space="preserve">, </w:t>
+            </w:r>
+            <w:proofErr w:type="spellStart"/>
+            <w:r>
+              <w:t>facebook</w:t>
+            </w:r>
+            <w:proofErr w:type="spellEnd"/>
+            <w:r>
+              <w:t xml:space="preserve"> etc.)</w:t>
             </w:r>
           </w:p>
         </w:tc>
@@ -1141,7 +1374,23 @@
         </w:numPr>
       </w:pPr>
       <w:r>
-        <w:t>User can input into fields (e.g. Firstname, Lastname, Occupation) to create a new record</w:t>
+        <w:t xml:space="preserve">User can input into fields (e.g. </w:t>
+      </w:r>
+      <w:proofErr w:type="spellStart"/>
+      <w:r>
+        <w:t>Firstname</w:t>
+      </w:r>
+      <w:proofErr w:type="spellEnd"/>
+      <w:r>
+        <w:t xml:space="preserve">, </w:t>
+      </w:r>
+      <w:proofErr w:type="spellStart"/>
+      <w:r>
+        <w:t>Lastname</w:t>
+      </w:r>
+      <w:proofErr w:type="spellEnd"/>
+      <w:r>
+        <w:t>, Occupation) to create a new record</w:t>
       </w:r>
     </w:p>
     <w:p>
@@ -1246,22 +1495,46 @@
         </w:numPr>
       </w:pPr>
       <w:r>
-        <w:t>The records will be displayed in a listbox within a window, containing columns of details (</w:t>
+        <w:t xml:space="preserve">The records will be displayed in a </w:t>
+      </w:r>
+      <w:proofErr w:type="spellStart"/>
+      <w:r>
+        <w:t>listbox</w:t>
+      </w:r>
+      <w:proofErr w:type="spellEnd"/>
+      <w:r>
+        <w:t xml:space="preserve"> within a window, containing columns of details (</w:t>
       </w:r>
       <w:r>
         <w:t xml:space="preserve">Source, </w:t>
       </w:r>
-      <w:r>
-        <w:t>Firstname, Lastname</w:t>
-      </w:r>
-      <w:r>
-        <w:t>, FieldOfWork, Occupation, Location, Telephone, Email</w:t>
+      <w:proofErr w:type="spellStart"/>
+      <w:r>
+        <w:t>Firstname</w:t>
+      </w:r>
+      <w:proofErr w:type="spellEnd"/>
+      <w:r>
+        <w:t xml:space="preserve">, </w:t>
+      </w:r>
+      <w:proofErr w:type="spellStart"/>
+      <w:r>
+        <w:t>Lastname</w:t>
+      </w:r>
+      <w:proofErr w:type="spellEnd"/>
+      <w:r>
+        <w:t xml:space="preserve">, </w:t>
+      </w:r>
+      <w:proofErr w:type="spellStart"/>
+      <w:r>
+        <w:t>FieldOfWork</w:t>
+      </w:r>
+      <w:proofErr w:type="spellEnd"/>
+      <w:r>
+        <w:t>, Occupation, Location, Telephone, Email</w:t>
       </w:r>
       <w:r>
         <w:t>)</w:t>
       </w:r>
-      <w:bookmarkStart w:id="4" w:name="_GoBack"/>
-      <w:bookmarkEnd w:id="4"/>
     </w:p>
     <w:p>
       <w:pPr>
@@ -1300,7 +1573,23 @@
         </w:numPr>
       </w:pPr>
       <w:r>
-        <w:t>Find field where user can enter the firstname or lastname of a record</w:t>
+        <w:t xml:space="preserve">Find field where user can enter the </w:t>
+      </w:r>
+      <w:proofErr w:type="spellStart"/>
+      <w:r>
+        <w:t>firstname</w:t>
+      </w:r>
+      <w:proofErr w:type="spellEnd"/>
+      <w:r>
+        <w:t xml:space="preserve"> or </w:t>
+      </w:r>
+      <w:proofErr w:type="spellStart"/>
+      <w:r>
+        <w:t>lastname</w:t>
+      </w:r>
+      <w:proofErr w:type="spellEnd"/>
+      <w:r>
+        <w:t xml:space="preserve"> of a record</w:t>
       </w:r>
     </w:p>
     <w:p>
@@ -1312,8 +1601,21 @@
         </w:numPr>
       </w:pPr>
       <w:r>
-        <w:t>The database will query the record with a firstname or lastname</w:t>
-      </w:r>
+        <w:t xml:space="preserve">The database will query the record with a </w:t>
+      </w:r>
+      <w:proofErr w:type="spellStart"/>
+      <w:r>
+        <w:t>firstname</w:t>
+      </w:r>
+      <w:proofErr w:type="spellEnd"/>
+      <w:r>
+        <w:t xml:space="preserve"> or </w:t>
+      </w:r>
+      <w:proofErr w:type="spellStart"/>
+      <w:r>
+        <w:t>lastname</w:t>
+      </w:r>
+      <w:proofErr w:type="spellEnd"/>
     </w:p>
     <w:p>
       <w:pPr>
@@ -1405,6 +1707,1352 @@
             </a:graphic>
           </wp:inline>
         </w:drawing>
+      </w:r>
+    </w:p>
+    <w:p/>
+    <w:p>
+      <w:pPr>
+        <w:pStyle w:val="Heading2"/>
+      </w:pPr>
+      <w:r>
+        <w:t>System Overview</w:t>
+      </w:r>
+    </w:p>
+    <w:p>
+      <w:r>
+        <w:rPr>
+          <w:noProof/>
+        </w:rPr>
+        <mc:AlternateContent>
+          <mc:Choice Requires="wps">
+            <w:drawing>
+              <wp:anchor distT="0" distB="0" distL="114300" distR="114300" simplePos="0" relativeHeight="251672576" behindDoc="0" locked="0" layoutInCell="1" allowOverlap="1" wp14:anchorId="7A46243E" wp14:editId="14F69D50">
+                <wp:simplePos x="0" y="0"/>
+                <wp:positionH relativeFrom="column">
+                  <wp:posOffset>-473922</wp:posOffset>
+                </wp:positionH>
+                <wp:positionV relativeFrom="paragraph">
+                  <wp:posOffset>189230</wp:posOffset>
+                </wp:positionV>
+                <wp:extent cx="2048722" cy="473710"/>
+                <wp:effectExtent l="0" t="0" r="8890" b="2540"/>
+                <wp:wrapNone/>
+                <wp:docPr id="19" name="Text Box 19"/>
+                <wp:cNvGraphicFramePr/>
+                <a:graphic xmlns:a="http://schemas.openxmlformats.org/drawingml/2006/main">
+                  <a:graphicData uri="http://schemas.microsoft.com/office/word/2010/wordprocessingShape">
+                    <wps:wsp>
+                      <wps:cNvSpPr txBox="1"/>
+                      <wps:spPr>
+                        <a:xfrm>
+                          <a:off x="0" y="0"/>
+                          <a:ext cx="2048722" cy="473710"/>
+                        </a:xfrm>
+                        <a:prstGeom prst="rect">
+                          <a:avLst/>
+                        </a:prstGeom>
+                        <a:solidFill>
+                          <a:schemeClr val="lt1"/>
+                        </a:solidFill>
+                        <a:ln w="6350">
+                          <a:noFill/>
+                        </a:ln>
+                      </wps:spPr>
+                      <wps:txbx>
+                        <w:txbxContent>
+                          <w:p>
+                            <w:pPr>
+                              <w:rPr>
+                                <w:i/>
+                                <w:iCs/>
+                              </w:rPr>
+                            </w:pPr>
+                            <w:r>
+                              <w:rPr>
+                                <w:i/>
+                                <w:iCs/>
+                              </w:rPr>
+                              <w:t>Grey boxes indicate parts where user input is required</w:t>
+                            </w:r>
+                          </w:p>
+                        </w:txbxContent>
+                      </wps:txbx>
+                      <wps:bodyPr rot="0" spcFirstLastPara="0" vertOverflow="overflow" horzOverflow="overflow" vert="horz" wrap="square" lIns="91440" tIns="45720" rIns="91440" bIns="45720" numCol="1" spcCol="0" rtlCol="0" fromWordArt="0" anchor="t" anchorCtr="0" forceAA="0" compatLnSpc="1">
+                        <a:prstTxWarp prst="textNoShape">
+                          <a:avLst/>
+                        </a:prstTxWarp>
+                        <a:noAutofit/>
+                      </wps:bodyPr>
+                    </wps:wsp>
+                  </a:graphicData>
+                </a:graphic>
+                <wp14:sizeRelH relativeFrom="margin">
+                  <wp14:pctWidth>0</wp14:pctWidth>
+                </wp14:sizeRelH>
+              </wp:anchor>
+            </w:drawing>
+          </mc:Choice>
+          <mc:Fallback>
+            <w:pict>
+              <v:shapetype w14:anchorId="7A46243E" id="_x0000_t202" coordsize="21600,21600" o:spt="202" path="m,l,21600r21600,l21600,xe">
+                <v:stroke joinstyle="miter"/>
+                <v:path gradientshapeok="t" o:connecttype="rect"/>
+              </v:shapetype>
+              <v:shape id="Text Box 19" o:spid="_x0000_s1026" type="#_x0000_t202" style="position:absolute;margin-left:-37.3pt;margin-top:14.9pt;width:161.3pt;height:37.3pt;z-index:251672576;visibility:visible;mso-wrap-style:square;mso-width-percent:0;mso-wrap-distance-left:9pt;mso-wrap-distance-top:0;mso-wrap-distance-right:9pt;mso-wrap-distance-bottom:0;mso-position-horizontal:absolute;mso-position-horizontal-relative:text;mso-position-vertical:absolute;mso-position-vertical-relative:text;mso-width-percent:0;mso-width-relative:margin;v-text-anchor:top" o:gfxdata="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" fillcolor="white [3201]" stroked="f" strokeweight=".5pt">
+                <v:textbox>
+                  <w:txbxContent>
+                    <w:p>
+                      <w:pPr>
+                        <w:rPr>
+                          <w:i/>
+                          <w:iCs/>
+                        </w:rPr>
+                      </w:pPr>
+                      <w:r>
+                        <w:rPr>
+                          <w:i/>
+                          <w:iCs/>
+                        </w:rPr>
+                        <w:t>Grey boxes indicate parts where user input is required</w:t>
+                      </w:r>
+                    </w:p>
+                  </w:txbxContent>
+                </v:textbox>
+              </v:shape>
+            </w:pict>
+          </mc:Fallback>
+        </mc:AlternateContent>
+      </w:r>
+      <w:r>
+        <w:rPr>
+          <w:noProof/>
+          <w:sz w:val="20"/>
+        </w:rPr>
+        <mc:AlternateContent>
+          <mc:Choice Requires="wps">
+            <w:drawing>
+              <wp:anchor distT="0" distB="0" distL="114300" distR="114300" simplePos="0" relativeHeight="251662336" behindDoc="1" locked="0" layoutInCell="1" allowOverlap="1" wp14:anchorId="064E1C15" wp14:editId="425608A1">
+                <wp:simplePos x="0" y="0"/>
+                <wp:positionH relativeFrom="margin">
+                  <wp:align>center</wp:align>
+                </wp:positionH>
+                <wp:positionV relativeFrom="page">
+                  <wp:posOffset>7255510</wp:posOffset>
+                </wp:positionV>
+                <wp:extent cx="1838325" cy="658495"/>
+                <wp:effectExtent l="0" t="0" r="28575" b="27305"/>
+                <wp:wrapTight wrapText="bothSides">
+                  <wp:wrapPolygon edited="0">
+                    <wp:start x="0" y="0"/>
+                    <wp:lineTo x="0" y="21871"/>
+                    <wp:lineTo x="21712" y="21871"/>
+                    <wp:lineTo x="21712" y="0"/>
+                    <wp:lineTo x="0" y="0"/>
+                  </wp:wrapPolygon>
+                </wp:wrapTight>
+                <wp:docPr id="11" name="Text Box 11"/>
+                <wp:cNvGraphicFramePr>
+                  <a:graphicFrameLocks xmlns:a="http://schemas.openxmlformats.org/drawingml/2006/main"/>
+                </wp:cNvGraphicFramePr>
+                <a:graphic xmlns:a="http://schemas.openxmlformats.org/drawingml/2006/main">
+                  <a:graphicData uri="http://schemas.microsoft.com/office/word/2010/wordprocessingShape">
+                    <wps:wsp>
+                      <wps:cNvSpPr txBox="1">
+                        <a:spLocks noChangeArrowheads="1"/>
+                      </wps:cNvSpPr>
+                      <wps:spPr bwMode="auto">
+                        <a:xfrm>
+                          <a:off x="0" y="0"/>
+                          <a:ext cx="1838325" cy="658495"/>
+                        </a:xfrm>
+                        <a:prstGeom prst="rect">
+                          <a:avLst/>
+                        </a:prstGeom>
+                        <a:solidFill>
+                          <a:srgbClr val="A4A4A4"/>
+                        </a:solidFill>
+                        <a:ln w="12192">
+                          <a:solidFill>
+                            <a:srgbClr val="787878"/>
+                          </a:solidFill>
+                          <a:prstDash val="solid"/>
+                          <a:miter lim="800000"/>
+                          <a:headEnd/>
+                          <a:tailEnd/>
+                        </a:ln>
+                      </wps:spPr>
+                      <wps:txbx>
+                        <w:txbxContent>
+                          <w:p>
+                            <w:pPr>
+                              <w:pStyle w:val="BodyText"/>
+                              <w:spacing w:before="6"/>
+                              <w:rPr>
+                                <w:i/>
+                                <w:sz w:val="23"/>
+                              </w:rPr>
+                            </w:pPr>
+                          </w:p>
+                          <w:p>
+                            <w:pPr>
+                              <w:pStyle w:val="BodyText"/>
+                              <w:spacing w:before="1"/>
+                              <w:ind w:left="807"/>
+                            </w:pPr>
+                            <w:r>
+                              <w:rPr>
+                                <w:color w:val="FFFFFF"/>
+                              </w:rPr>
+                              <w:t>Main Window</w:t>
+                            </w:r>
+                          </w:p>
+                        </w:txbxContent>
+                      </wps:txbx>
+                      <wps:bodyPr rot="0" vert="horz" wrap="square" lIns="0" tIns="0" rIns="0" bIns="0" anchor="t" anchorCtr="0" upright="1">
+                        <a:noAutofit/>
+                      </wps:bodyPr>
+                    </wps:wsp>
+                  </a:graphicData>
+                </a:graphic>
+              </wp:anchor>
+            </w:drawing>
+          </mc:Choice>
+          <mc:Fallback>
+            <w:pict>
+              <v:shape w14:anchorId="064E1C15" id="Text Box 11" o:spid="_x0000_s1027" type="#_x0000_t202" style="position:absolute;margin-left:0;margin-top:571.3pt;width:144.75pt;height:51.85pt;z-index:-251654144;visibility:visible;mso-wrap-style:square;mso-wrap-distance-left:9pt;mso-wrap-distance-top:0;mso-wrap-distance-right:9pt;mso-wrap-distance-bottom:0;mso-position-horizontal:center;mso-position-horizontal-relative:margin;mso-position-vertical:absolute;mso-position-vertical-relative:page;v-text-anchor:top" o:gfxdata="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" fillcolor="#a4a4a4" strokecolor="#787878" strokeweight=".96pt">
+                <v:textbox inset="0,0,0,0">
+                  <w:txbxContent>
+                    <w:p>
+                      <w:pPr>
+                        <w:pStyle w:val="BodyText"/>
+                        <w:spacing w:before="6"/>
+                        <w:rPr>
+                          <w:i/>
+                          <w:sz w:val="23"/>
+                        </w:rPr>
+                      </w:pPr>
+                    </w:p>
+                    <w:p>
+                      <w:pPr>
+                        <w:pStyle w:val="BodyText"/>
+                        <w:spacing w:before="1"/>
+                        <w:ind w:left="807"/>
+                      </w:pPr>
+                      <w:r>
+                        <w:rPr>
+                          <w:color w:val="FFFFFF"/>
+                        </w:rPr>
+                        <w:t>Main Window</w:t>
+                      </w:r>
+                    </w:p>
+                  </w:txbxContent>
+                </v:textbox>
+                <w10:wrap type="tight" anchorx="margin" anchory="page"/>
+              </v:shape>
+            </w:pict>
+          </mc:Fallback>
+        </mc:AlternateContent>
+      </w:r>
+    </w:p>
+    <w:p>
+      <w:bookmarkStart w:id="5" w:name="_GoBack"/>
+      <w:bookmarkEnd w:id="5"/>
+      <w:r>
+        <w:rPr>
+          <w:noProof/>
+        </w:rPr>
+        <mc:AlternateContent>
+          <mc:Choice Requires="wps">
+            <w:drawing>
+              <wp:anchor distT="0" distB="0" distL="0" distR="0" simplePos="0" relativeHeight="251674624" behindDoc="1" locked="0" layoutInCell="1" allowOverlap="1" wp14:anchorId="00F2F19B" wp14:editId="1BF3450E">
+                <wp:simplePos x="0" y="0"/>
+                <wp:positionH relativeFrom="page">
+                  <wp:posOffset>4105910</wp:posOffset>
+                </wp:positionH>
+                <wp:positionV relativeFrom="page">
+                  <wp:posOffset>9599507</wp:posOffset>
+                </wp:positionV>
+                <wp:extent cx="1153795" cy="657225"/>
+                <wp:effectExtent l="0" t="0" r="27305" b="28575"/>
+                <wp:wrapTopAndBottom/>
+                <wp:docPr id="20" name="Text Box 20"/>
+                <wp:cNvGraphicFramePr>
+                  <a:graphicFrameLocks xmlns:a="http://schemas.openxmlformats.org/drawingml/2006/main"/>
+                </wp:cNvGraphicFramePr>
+                <a:graphic xmlns:a="http://schemas.openxmlformats.org/drawingml/2006/main">
+                  <a:graphicData uri="http://schemas.microsoft.com/office/word/2010/wordprocessingShape">
+                    <wps:wsp>
+                      <wps:cNvSpPr txBox="1">
+                        <a:spLocks noChangeArrowheads="1"/>
+                      </wps:cNvSpPr>
+                      <wps:spPr bwMode="auto">
+                        <a:xfrm>
+                          <a:off x="0" y="0"/>
+                          <a:ext cx="1153795" cy="657225"/>
+                        </a:xfrm>
+                        <a:prstGeom prst="rect">
+                          <a:avLst/>
+                        </a:prstGeom>
+                        <a:ln>
+                          <a:headEnd/>
+                          <a:tailEnd/>
+                        </a:ln>
+                      </wps:spPr>
+                      <wps:style>
+                        <a:lnRef idx="2">
+                          <a:schemeClr val="dk1"/>
+                        </a:lnRef>
+                        <a:fillRef idx="1">
+                          <a:schemeClr val="lt1"/>
+                        </a:fillRef>
+                        <a:effectRef idx="0">
+                          <a:schemeClr val="dk1"/>
+                        </a:effectRef>
+                        <a:fontRef idx="minor">
+                          <a:schemeClr val="dk1"/>
+                        </a:fontRef>
+                      </wps:style>
+                      <wps:txbx>
+                        <w:txbxContent>
+                          <w:p>
+                            <w:pPr>
+                              <w:pStyle w:val="BodyText"/>
+                              <w:spacing w:before="2"/>
+                              <w:rPr>
+                                <w:i/>
+                                <w:sz w:val="23"/>
+                              </w:rPr>
+                            </w:pPr>
+                          </w:p>
+                          <w:p>
+                            <w:pPr>
+                              <w:pStyle w:val="BodyText"/>
+                              <w:ind w:left="183"/>
+                              <w:jc w:val="center"/>
+                            </w:pPr>
+                            <w:r>
+                              <w:t>Filter Window</w:t>
+                            </w:r>
+                          </w:p>
+                        </w:txbxContent>
+                      </wps:txbx>
+                      <wps:bodyPr rot="0" vert="horz" wrap="square" lIns="0" tIns="0" rIns="0" bIns="0" anchor="t" anchorCtr="0" upright="1">
+                        <a:noAutofit/>
+                      </wps:bodyPr>
+                    </wps:wsp>
+                  </a:graphicData>
+                </a:graphic>
+                <wp14:sizeRelH relativeFrom="page">
+                  <wp14:pctWidth>0</wp14:pctWidth>
+                </wp14:sizeRelH>
+                <wp14:sizeRelV relativeFrom="page">
+                  <wp14:pctHeight>0</wp14:pctHeight>
+                </wp14:sizeRelV>
+              </wp:anchor>
+            </w:drawing>
+          </mc:Choice>
+          <mc:Fallback>
+            <w:pict>
+              <v:shape w14:anchorId="00F2F19B" id="Text Box 20" o:spid="_x0000_s1028" type="#_x0000_t202" style="position:absolute;margin-left:323.3pt;margin-top:755.85pt;width:90.85pt;height:51.75pt;z-index:-251641856;visibility:visible;mso-wrap-style:square;mso-width-percent:0;mso-height-percent:0;mso-wrap-distance-left:0;mso-wrap-distance-top:0;mso-wrap-distance-right:0;mso-wrap-distance-bottom:0;mso-position-horizontal:absolute;mso-position-horizontal-relative:page;mso-position-vertical:absolute;mso-position-vertical-relative:page;mso-width-percent:0;mso-height-percent:0;mso-width-relative:page;mso-height-relative:page;v-text-anchor:top" o:gfxdata="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" fillcolor="white [3201]" strokecolor="black [3200]" strokeweight="1pt">
+                <v:textbox inset="0,0,0,0">
+                  <w:txbxContent>
+                    <w:p>
+                      <w:pPr>
+                        <w:pStyle w:val="BodyText"/>
+                        <w:spacing w:before="2"/>
+                        <w:rPr>
+                          <w:i/>
+                          <w:sz w:val="23"/>
+                        </w:rPr>
+                      </w:pPr>
+                    </w:p>
+                    <w:p>
+                      <w:pPr>
+                        <w:pStyle w:val="BodyText"/>
+                        <w:ind w:left="183"/>
+                        <w:jc w:val="center"/>
+                      </w:pPr>
+                      <w:r>
+                        <w:t>Filter Window</w:t>
+                      </w:r>
+                    </w:p>
+                  </w:txbxContent>
+                </v:textbox>
+                <w10:wrap type="topAndBottom" anchorx="page" anchory="page"/>
+              </v:shape>
+            </w:pict>
+          </mc:Fallback>
+        </mc:AlternateContent>
+      </w:r>
+      <w:r>
+        <w:rPr>
+          <w:noProof/>
+        </w:rPr>
+        <mc:AlternateContent>
+          <mc:Choice Requires="wps">
+            <w:drawing>
+              <wp:anchor distT="0" distB="0" distL="114300" distR="114300" simplePos="0" relativeHeight="251676672" behindDoc="0" locked="0" layoutInCell="1" allowOverlap="1" wp14:anchorId="735C862F" wp14:editId="5F92E63C">
+                <wp:simplePos x="0" y="0"/>
+                <wp:positionH relativeFrom="column">
+                  <wp:posOffset>3792855</wp:posOffset>
+                </wp:positionH>
+                <wp:positionV relativeFrom="paragraph">
+                  <wp:posOffset>1974426</wp:posOffset>
+                </wp:positionV>
+                <wp:extent cx="0" cy="372110"/>
+                <wp:effectExtent l="76200" t="0" r="95250" b="66040"/>
+                <wp:wrapNone/>
+                <wp:docPr id="21" name="Straight Arrow Connector 21"/>
+                <wp:cNvGraphicFramePr/>
+                <a:graphic xmlns:a="http://schemas.openxmlformats.org/drawingml/2006/main">
+                  <a:graphicData uri="http://schemas.microsoft.com/office/word/2010/wordprocessingShape">
+                    <wps:wsp>
+                      <wps:cNvCnPr/>
+                      <wps:spPr>
+                        <a:xfrm>
+                          <a:off x="0" y="0"/>
+                          <a:ext cx="0" cy="372110"/>
+                        </a:xfrm>
+                        <a:prstGeom prst="straightConnector1">
+                          <a:avLst/>
+                        </a:prstGeom>
+                        <a:ln>
+                          <a:tailEnd type="triangle"/>
+                        </a:ln>
+                      </wps:spPr>
+                      <wps:style>
+                        <a:lnRef idx="1">
+                          <a:schemeClr val="dk1"/>
+                        </a:lnRef>
+                        <a:fillRef idx="0">
+                          <a:schemeClr val="dk1"/>
+                        </a:fillRef>
+                        <a:effectRef idx="0">
+                          <a:schemeClr val="dk1"/>
+                        </a:effectRef>
+                        <a:fontRef idx="minor">
+                          <a:schemeClr val="tx1"/>
+                        </a:fontRef>
+                      </wps:style>
+                      <wps:bodyPr/>
+                    </wps:wsp>
+                  </a:graphicData>
+                </a:graphic>
+              </wp:anchor>
+            </w:drawing>
+          </mc:Choice>
+          <mc:Fallback>
+            <w:pict>
+              <v:shapetype w14:anchorId="45972B39" id="_x0000_t32" coordsize="21600,21600" o:spt="32" o:oned="t" path="m,l21600,21600e" filled="f">
+                <v:path arrowok="t" fillok="f" o:connecttype="none"/>
+                <o:lock v:ext="edit" shapetype="t"/>
+              </v:shapetype>
+              <v:shape id="Straight Arrow Connector 21" o:spid="_x0000_s1026" type="#_x0000_t32" style="position:absolute;margin-left:298.65pt;margin-top:155.45pt;width:0;height:29.3pt;z-index:251676672;visibility:visible;mso-wrap-style:square;mso-wrap-distance-left:9pt;mso-wrap-distance-top:0;mso-wrap-distance-right:9pt;mso-wrap-distance-bottom:0;mso-position-horizontal:absolute;mso-position-horizontal-relative:text;mso-position-vertical:absolute;mso-position-vertical-relative:text" o:gfxdata="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" strokecolor="black [3200]" strokeweight=".5pt">
+                <v:stroke endarrow="block" joinstyle="miter"/>
+              </v:shape>
+            </w:pict>
+          </mc:Fallback>
+        </mc:AlternateContent>
+      </w:r>
+      <w:r>
+        <w:rPr>
+          <w:noProof/>
+        </w:rPr>
+        <mc:AlternateContent>
+          <mc:Choice Requires="wps">
+            <w:drawing>
+              <wp:anchor distT="0" distB="0" distL="0" distR="0" simplePos="0" relativeHeight="251661312" behindDoc="1" locked="0" layoutInCell="1" allowOverlap="1" wp14:anchorId="2D9EDFA8" wp14:editId="3B7DF01E">
+                <wp:simplePos x="0" y="0"/>
+                <wp:positionH relativeFrom="page">
+                  <wp:posOffset>5507990</wp:posOffset>
+                </wp:positionH>
+                <wp:positionV relativeFrom="paragraph">
+                  <wp:posOffset>1312757</wp:posOffset>
+                </wp:positionV>
+                <wp:extent cx="1153795" cy="657225"/>
+                <wp:effectExtent l="0" t="0" r="27305" b="28575"/>
+                <wp:wrapTopAndBottom/>
+                <wp:docPr id="9" name="Text Box 9"/>
+                <wp:cNvGraphicFramePr>
+                  <a:graphicFrameLocks xmlns:a="http://schemas.openxmlformats.org/drawingml/2006/main"/>
+                </wp:cNvGraphicFramePr>
+                <a:graphic xmlns:a="http://schemas.openxmlformats.org/drawingml/2006/main">
+                  <a:graphicData uri="http://schemas.microsoft.com/office/word/2010/wordprocessingShape">
+                    <wps:wsp>
+                      <wps:cNvSpPr txBox="1">
+                        <a:spLocks noChangeArrowheads="1"/>
+                      </wps:cNvSpPr>
+                      <wps:spPr bwMode="auto">
+                        <a:xfrm>
+                          <a:off x="0" y="0"/>
+                          <a:ext cx="1153795" cy="657225"/>
+                        </a:xfrm>
+                        <a:prstGeom prst="rect">
+                          <a:avLst/>
+                        </a:prstGeom>
+                        <a:ln>
+                          <a:headEnd/>
+                          <a:tailEnd/>
+                        </a:ln>
+                      </wps:spPr>
+                      <wps:style>
+                        <a:lnRef idx="2">
+                          <a:schemeClr val="dk1"/>
+                        </a:lnRef>
+                        <a:fillRef idx="1">
+                          <a:schemeClr val="lt1"/>
+                        </a:fillRef>
+                        <a:effectRef idx="0">
+                          <a:schemeClr val="dk1"/>
+                        </a:effectRef>
+                        <a:fontRef idx="minor">
+                          <a:schemeClr val="dk1"/>
+                        </a:fontRef>
+                      </wps:style>
+                      <wps:txbx>
+                        <w:txbxContent>
+                          <w:p>
+                            <w:pPr>
+                              <w:pStyle w:val="BodyText"/>
+                              <w:spacing w:before="2"/>
+                              <w:rPr>
+                                <w:i/>
+                                <w:sz w:val="23"/>
+                              </w:rPr>
+                            </w:pPr>
+                          </w:p>
+                          <w:p>
+                            <w:pPr>
+                              <w:pStyle w:val="BodyText"/>
+                              <w:ind w:left="183"/>
+                              <w:jc w:val="center"/>
+                            </w:pPr>
+                            <w:r>
+                              <w:t>Logout</w:t>
+                            </w:r>
+                          </w:p>
+                        </w:txbxContent>
+                      </wps:txbx>
+                      <wps:bodyPr rot="0" vert="horz" wrap="square" lIns="0" tIns="0" rIns="0" bIns="0" anchor="t" anchorCtr="0" upright="1">
+                        <a:noAutofit/>
+                      </wps:bodyPr>
+                    </wps:wsp>
+                  </a:graphicData>
+                </a:graphic>
+                <wp14:sizeRelH relativeFrom="page">
+                  <wp14:pctWidth>0</wp14:pctWidth>
+                </wp14:sizeRelH>
+                <wp14:sizeRelV relativeFrom="page">
+                  <wp14:pctHeight>0</wp14:pctHeight>
+                </wp14:sizeRelV>
+              </wp:anchor>
+            </w:drawing>
+          </mc:Choice>
+          <mc:Fallback>
+            <w:pict>
+              <v:shape w14:anchorId="2D9EDFA8" id="Text Box 9" o:spid="_x0000_s1029" type="#_x0000_t202" style="position:absolute;margin-left:433.7pt;margin-top:103.35pt;width:90.85pt;height:51.75pt;z-index:-251655168;visibility:visible;mso-wrap-style:square;mso-width-percent:0;mso-height-percent:0;mso-wrap-distance-left:0;mso-wrap-distance-top:0;mso-wrap-distance-right:0;mso-wrap-distance-bottom:0;mso-position-horizontal:absolute;mso-position-horizontal-relative:page;mso-position-vertical:absolute;mso-position-vertical-relative:text;mso-width-percent:0;mso-height-percent:0;mso-width-relative:page;mso-height-relative:page;v-text-anchor:top" o:gfxdata="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" fillcolor="white [3201]" strokecolor="black [3200]" strokeweight="1pt">
+                <v:textbox inset="0,0,0,0">
+                  <w:txbxContent>
+                    <w:p>
+                      <w:pPr>
+                        <w:pStyle w:val="BodyText"/>
+                        <w:spacing w:before="2"/>
+                        <w:rPr>
+                          <w:i/>
+                          <w:sz w:val="23"/>
+                        </w:rPr>
+                      </w:pPr>
+                    </w:p>
+                    <w:p>
+                      <w:pPr>
+                        <w:pStyle w:val="BodyText"/>
+                        <w:ind w:left="183"/>
+                        <w:jc w:val="center"/>
+                      </w:pPr>
+                      <w:r>
+                        <w:t>Logout</w:t>
+                      </w:r>
+                    </w:p>
+                  </w:txbxContent>
+                </v:textbox>
+                <w10:wrap type="topAndBottom" anchorx="page"/>
+              </v:shape>
+            </w:pict>
+          </mc:Fallback>
+        </mc:AlternateContent>
+      </w:r>
+      <w:r>
+        <w:rPr>
+          <w:noProof/>
+        </w:rPr>
+        <mc:AlternateContent>
+          <mc:Choice Requires="wps">
+            <w:drawing>
+              <wp:anchor distT="0" distB="0" distL="0" distR="0" simplePos="0" relativeHeight="251660288" behindDoc="1" locked="0" layoutInCell="1" allowOverlap="1" wp14:anchorId="65A2B24B" wp14:editId="1459E5DA">
+                <wp:simplePos x="0" y="0"/>
+                <wp:positionH relativeFrom="page">
+                  <wp:posOffset>4090035</wp:posOffset>
+                </wp:positionH>
+                <wp:positionV relativeFrom="paragraph">
+                  <wp:posOffset>1319107</wp:posOffset>
+                </wp:positionV>
+                <wp:extent cx="1152525" cy="657225"/>
+                <wp:effectExtent l="0" t="0" r="28575" b="28575"/>
+                <wp:wrapTopAndBottom/>
+                <wp:docPr id="8" name="Text Box 8"/>
+                <wp:cNvGraphicFramePr>
+                  <a:graphicFrameLocks xmlns:a="http://schemas.openxmlformats.org/drawingml/2006/main"/>
+                </wp:cNvGraphicFramePr>
+                <a:graphic xmlns:a="http://schemas.openxmlformats.org/drawingml/2006/main">
+                  <a:graphicData uri="http://schemas.microsoft.com/office/word/2010/wordprocessingShape">
+                    <wps:wsp>
+                      <wps:cNvSpPr txBox="1">
+                        <a:spLocks noChangeArrowheads="1"/>
+                      </wps:cNvSpPr>
+                      <wps:spPr bwMode="auto">
+                        <a:xfrm>
+                          <a:off x="0" y="0"/>
+                          <a:ext cx="1152525" cy="657225"/>
+                        </a:xfrm>
+                        <a:prstGeom prst="rect">
+                          <a:avLst/>
+                        </a:prstGeom>
+                        <a:solidFill>
+                          <a:srgbClr val="A4A4A4"/>
+                        </a:solidFill>
+                        <a:ln w="12192">
+                          <a:solidFill>
+                            <a:srgbClr val="787878"/>
+                          </a:solidFill>
+                          <a:prstDash val="solid"/>
+                          <a:miter lim="800000"/>
+                          <a:headEnd/>
+                          <a:tailEnd/>
+                        </a:ln>
+                      </wps:spPr>
+                      <wps:txbx>
+                        <w:txbxContent>
+                          <w:p>
+                            <w:pPr>
+                              <w:pStyle w:val="BodyText"/>
+                              <w:spacing w:before="2"/>
+                              <w:rPr>
+                                <w:i/>
+                                <w:sz w:val="23"/>
+                              </w:rPr>
+                            </w:pPr>
+                          </w:p>
+                          <w:p>
+                            <w:pPr>
+                              <w:pStyle w:val="BodyText"/>
+                              <w:ind w:left="159"/>
+                              <w:jc w:val="center"/>
+                            </w:pPr>
+                            <w:r>
+                              <w:rPr>
+                                <w:color w:val="FFFFFF"/>
+                              </w:rPr>
+                              <w:t>View Contacts</w:t>
+                            </w:r>
+                          </w:p>
+                        </w:txbxContent>
+                      </wps:txbx>
+                      <wps:bodyPr rot="0" vert="horz" wrap="square" lIns="0" tIns="0" rIns="0" bIns="0" anchor="t" anchorCtr="0" upright="1">
+                        <a:noAutofit/>
+                      </wps:bodyPr>
+                    </wps:wsp>
+                  </a:graphicData>
+                </a:graphic>
+                <wp14:sizeRelH relativeFrom="page">
+                  <wp14:pctWidth>0</wp14:pctWidth>
+                </wp14:sizeRelH>
+                <wp14:sizeRelV relativeFrom="page">
+                  <wp14:pctHeight>0</wp14:pctHeight>
+                </wp14:sizeRelV>
+              </wp:anchor>
+            </w:drawing>
+          </mc:Choice>
+          <mc:Fallback>
+            <w:pict>
+              <v:shape w14:anchorId="65A2B24B" id="Text Box 8" o:spid="_x0000_s1030" type="#_x0000_t202" style="position:absolute;margin-left:322.05pt;margin-top:103.85pt;width:90.75pt;height:51.75pt;z-index:-251656192;visibility:visible;mso-wrap-style:square;mso-width-percent:0;mso-height-percent:0;mso-wrap-distance-left:0;mso-wrap-distance-top:0;mso-wrap-distance-right:0;mso-wrap-distance-bottom:0;mso-position-horizontal:absolute;mso-position-horizontal-relative:page;mso-position-vertical:absolute;mso-position-vertical-relative:text;mso-width-percent:0;mso-height-percent:0;mso-width-relative:page;mso-height-relative:page;v-text-anchor:top" o:gfxdata="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" fillcolor="#a4a4a4" strokecolor="#787878" strokeweight=".96pt">
+                <v:textbox inset="0,0,0,0">
+                  <w:txbxContent>
+                    <w:p>
+                      <w:pPr>
+                        <w:pStyle w:val="BodyText"/>
+                        <w:spacing w:before="2"/>
+                        <w:rPr>
+                          <w:i/>
+                          <w:sz w:val="23"/>
+                        </w:rPr>
+                      </w:pPr>
+                    </w:p>
+                    <w:p>
+                      <w:pPr>
+                        <w:pStyle w:val="BodyText"/>
+                        <w:ind w:left="159"/>
+                        <w:jc w:val="center"/>
+                      </w:pPr>
+                      <w:r>
+                        <w:rPr>
+                          <w:color w:val="FFFFFF"/>
+                        </w:rPr>
+                        <w:t>View Contacts</w:t>
+                      </w:r>
+                    </w:p>
+                  </w:txbxContent>
+                </v:textbox>
+                <w10:wrap type="topAndBottom" anchorx="page"/>
+              </v:shape>
+            </w:pict>
+          </mc:Fallback>
+        </mc:AlternateContent>
+      </w:r>
+      <w:r>
+        <w:rPr>
+          <w:noProof/>
+        </w:rPr>
+        <mc:AlternateContent>
+          <mc:Choice Requires="wps">
+            <w:drawing>
+              <wp:anchor distT="0" distB="0" distL="0" distR="0" simplePos="0" relativeHeight="251659264" behindDoc="1" locked="0" layoutInCell="1" allowOverlap="1" wp14:anchorId="1AEBDDA5" wp14:editId="3795965F">
+                <wp:simplePos x="0" y="0"/>
+                <wp:positionH relativeFrom="page">
+                  <wp:posOffset>2637790</wp:posOffset>
+                </wp:positionH>
+                <wp:positionV relativeFrom="paragraph">
+                  <wp:posOffset>1291802</wp:posOffset>
+                </wp:positionV>
+                <wp:extent cx="1152525" cy="657225"/>
+                <wp:effectExtent l="0" t="0" r="28575" b="28575"/>
+                <wp:wrapTopAndBottom/>
+                <wp:docPr id="7" name="Text Box 7"/>
+                <wp:cNvGraphicFramePr>
+                  <a:graphicFrameLocks xmlns:a="http://schemas.openxmlformats.org/drawingml/2006/main"/>
+                </wp:cNvGraphicFramePr>
+                <a:graphic xmlns:a="http://schemas.openxmlformats.org/drawingml/2006/main">
+                  <a:graphicData uri="http://schemas.microsoft.com/office/word/2010/wordprocessingShape">
+                    <wps:wsp>
+                      <wps:cNvSpPr txBox="1">
+                        <a:spLocks noChangeArrowheads="1"/>
+                      </wps:cNvSpPr>
+                      <wps:spPr bwMode="auto">
+                        <a:xfrm>
+                          <a:off x="0" y="0"/>
+                          <a:ext cx="1152525" cy="657225"/>
+                        </a:xfrm>
+                        <a:prstGeom prst="rect">
+                          <a:avLst/>
+                        </a:prstGeom>
+                        <a:solidFill>
+                          <a:srgbClr val="A4A4A4"/>
+                        </a:solidFill>
+                        <a:ln w="12192">
+                          <a:solidFill>
+                            <a:srgbClr val="787878"/>
+                          </a:solidFill>
+                          <a:prstDash val="solid"/>
+                          <a:miter lim="800000"/>
+                          <a:headEnd/>
+                          <a:tailEnd/>
+                        </a:ln>
+                      </wps:spPr>
+                      <wps:txbx>
+                        <w:txbxContent>
+                          <w:p>
+                            <w:pPr>
+                              <w:pStyle w:val="BodyText"/>
+                              <w:spacing w:before="2"/>
+                              <w:rPr>
+                                <w:i/>
+                                <w:sz w:val="23"/>
+                              </w:rPr>
+                            </w:pPr>
+                          </w:p>
+                          <w:p>
+                            <w:pPr>
+                              <w:pStyle w:val="BodyText"/>
+                              <w:ind w:left="319"/>
+                            </w:pPr>
+                            <w:r>
+                              <w:rPr>
+                                <w:color w:val="FFFFFF"/>
+                              </w:rPr>
+                              <w:t>Delete Contact</w:t>
+                            </w:r>
+                          </w:p>
+                        </w:txbxContent>
+                      </wps:txbx>
+                      <wps:bodyPr rot="0" vert="horz" wrap="square" lIns="0" tIns="0" rIns="0" bIns="0" anchor="t" anchorCtr="0" upright="1">
+                        <a:noAutofit/>
+                      </wps:bodyPr>
+                    </wps:wsp>
+                  </a:graphicData>
+                </a:graphic>
+                <wp14:sizeRelH relativeFrom="page">
+                  <wp14:pctWidth>0</wp14:pctWidth>
+                </wp14:sizeRelH>
+                <wp14:sizeRelV relativeFrom="page">
+                  <wp14:pctHeight>0</wp14:pctHeight>
+                </wp14:sizeRelV>
+              </wp:anchor>
+            </w:drawing>
+          </mc:Choice>
+          <mc:Fallback>
+            <w:pict>
+              <v:shape w14:anchorId="1AEBDDA5" id="Text Box 7" o:spid="_x0000_s1031" type="#_x0000_t202" style="position:absolute;margin-left:207.7pt;margin-top:101.7pt;width:90.75pt;height:51.75pt;z-index:-251657216;visibility:visible;mso-wrap-style:square;mso-width-percent:0;mso-height-percent:0;mso-wrap-distance-left:0;mso-wrap-distance-top:0;mso-wrap-distance-right:0;mso-wrap-distance-bottom:0;mso-position-horizontal:absolute;mso-position-horizontal-relative:page;mso-position-vertical:absolute;mso-position-vertical-relative:text;mso-width-percent:0;mso-height-percent:0;mso-width-relative:page;mso-height-relative:page;v-text-anchor:top" o:gfxdata="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" fillcolor="#a4a4a4" strokecolor="#787878" strokeweight=".96pt">
+                <v:textbox inset="0,0,0,0">
+                  <w:txbxContent>
+                    <w:p>
+                      <w:pPr>
+                        <w:pStyle w:val="BodyText"/>
+                        <w:spacing w:before="2"/>
+                        <w:rPr>
+                          <w:i/>
+                          <w:sz w:val="23"/>
+                        </w:rPr>
+                      </w:pPr>
+                    </w:p>
+                    <w:p>
+                      <w:pPr>
+                        <w:pStyle w:val="BodyText"/>
+                        <w:ind w:left="319"/>
+                      </w:pPr>
+                      <w:r>
+                        <w:rPr>
+                          <w:color w:val="FFFFFF"/>
+                        </w:rPr>
+                        <w:t>Delete Contact</w:t>
+                      </w:r>
+                    </w:p>
+                  </w:txbxContent>
+                </v:textbox>
+                <w10:wrap type="topAndBottom" anchorx="page"/>
+              </v:shape>
+            </w:pict>
+          </mc:Fallback>
+        </mc:AlternateContent>
+      </w:r>
+      <w:r>
+        <w:rPr>
+          <w:noProof/>
+        </w:rPr>
+        <mc:AlternateContent>
+          <mc:Choice Requires="wps">
+            <w:drawing>
+              <wp:anchor distT="0" distB="0" distL="0" distR="0" simplePos="0" relativeHeight="251658240" behindDoc="1" locked="0" layoutInCell="1" allowOverlap="1" wp14:anchorId="1FBC6E9A" wp14:editId="74A47D0C">
+                <wp:simplePos x="0" y="0"/>
+                <wp:positionH relativeFrom="page">
+                  <wp:posOffset>1314450</wp:posOffset>
+                </wp:positionH>
+                <wp:positionV relativeFrom="paragraph">
+                  <wp:posOffset>1300692</wp:posOffset>
+                </wp:positionV>
+                <wp:extent cx="1152525" cy="657225"/>
+                <wp:effectExtent l="0" t="0" r="28575" b="28575"/>
+                <wp:wrapTopAndBottom/>
+                <wp:docPr id="6" name="Text Box 6"/>
+                <wp:cNvGraphicFramePr>
+                  <a:graphicFrameLocks xmlns:a="http://schemas.openxmlformats.org/drawingml/2006/main"/>
+                </wp:cNvGraphicFramePr>
+                <a:graphic xmlns:a="http://schemas.openxmlformats.org/drawingml/2006/main">
+                  <a:graphicData uri="http://schemas.microsoft.com/office/word/2010/wordprocessingShape">
+                    <wps:wsp>
+                      <wps:cNvSpPr txBox="1">
+                        <a:spLocks noChangeArrowheads="1"/>
+                      </wps:cNvSpPr>
+                      <wps:spPr bwMode="auto">
+                        <a:xfrm>
+                          <a:off x="0" y="0"/>
+                          <a:ext cx="1152525" cy="657225"/>
+                        </a:xfrm>
+                        <a:prstGeom prst="rect">
+                          <a:avLst/>
+                        </a:prstGeom>
+                        <a:solidFill>
+                          <a:srgbClr val="A4A4A4"/>
+                        </a:solidFill>
+                        <a:ln w="12192">
+                          <a:solidFill>
+                            <a:srgbClr val="787878"/>
+                          </a:solidFill>
+                          <a:prstDash val="solid"/>
+                          <a:miter lim="800000"/>
+                          <a:headEnd/>
+                          <a:tailEnd/>
+                        </a:ln>
+                      </wps:spPr>
+                      <wps:txbx>
+                        <w:txbxContent>
+                          <w:p>
+                            <w:pPr>
+                              <w:pStyle w:val="BodyText"/>
+                              <w:spacing w:before="2"/>
+                              <w:rPr>
+                                <w:i/>
+                                <w:sz w:val="23"/>
+                              </w:rPr>
+                            </w:pPr>
+                          </w:p>
+                          <w:p>
+                            <w:pPr>
+                              <w:pStyle w:val="BodyText"/>
+                              <w:ind w:left="410"/>
+                            </w:pPr>
+                            <w:r>
+                              <w:rPr>
+                                <w:color w:val="FFFFFF"/>
+                              </w:rPr>
+                              <w:t>New Contact</w:t>
+                            </w:r>
+                          </w:p>
+                        </w:txbxContent>
+                      </wps:txbx>
+                      <wps:bodyPr rot="0" vert="horz" wrap="square" lIns="0" tIns="0" rIns="0" bIns="0" anchor="t" anchorCtr="0" upright="1">
+                        <a:noAutofit/>
+                      </wps:bodyPr>
+                    </wps:wsp>
+                  </a:graphicData>
+                </a:graphic>
+                <wp14:sizeRelH relativeFrom="page">
+                  <wp14:pctWidth>0</wp14:pctWidth>
+                </wp14:sizeRelH>
+                <wp14:sizeRelV relativeFrom="page">
+                  <wp14:pctHeight>0</wp14:pctHeight>
+                </wp14:sizeRelV>
+              </wp:anchor>
+            </w:drawing>
+          </mc:Choice>
+          <mc:Fallback>
+            <w:pict>
+              <v:shape w14:anchorId="1FBC6E9A" id="Text Box 6" o:spid="_x0000_s1032" type="#_x0000_t202" style="position:absolute;margin-left:103.5pt;margin-top:102.4pt;width:90.75pt;height:51.75pt;z-index:-251658240;visibility:visible;mso-wrap-style:square;mso-width-percent:0;mso-height-percent:0;mso-wrap-distance-left:0;mso-wrap-distance-top:0;mso-wrap-distance-right:0;mso-wrap-distance-bottom:0;mso-position-horizontal:absolute;mso-position-horizontal-relative:page;mso-position-vertical:absolute;mso-position-vertical-relative:text;mso-width-percent:0;mso-height-percent:0;mso-width-relative:page;mso-height-relative:page;v-text-anchor:top" o:gfxdata="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" fillcolor="#a4a4a4" strokecolor="#787878" strokeweight=".96pt">
+                <v:textbox inset="0,0,0,0">
+                  <w:txbxContent>
+                    <w:p>
+                      <w:pPr>
+                        <w:pStyle w:val="BodyText"/>
+                        <w:spacing w:before="2"/>
+                        <w:rPr>
+                          <w:i/>
+                          <w:sz w:val="23"/>
+                        </w:rPr>
+                      </w:pPr>
+                    </w:p>
+                    <w:p>
+                      <w:pPr>
+                        <w:pStyle w:val="BodyText"/>
+                        <w:ind w:left="410"/>
+                      </w:pPr>
+                      <w:r>
+                        <w:rPr>
+                          <w:color w:val="FFFFFF"/>
+                        </w:rPr>
+                        <w:t>New Contact</w:t>
+                      </w:r>
+                    </w:p>
+                  </w:txbxContent>
+                </v:textbox>
+                <w10:wrap type="topAndBottom" anchorx="page"/>
+              </v:shape>
+            </w:pict>
+          </mc:Fallback>
+        </mc:AlternateContent>
+      </w:r>
+      <w:r>
+        <w:rPr>
+          <w:noProof/>
+        </w:rPr>
+        <mc:AlternateContent>
+          <mc:Choice Requires="wps">
+            <w:drawing>
+              <wp:anchor distT="0" distB="0" distL="114300" distR="114300" simplePos="0" relativeHeight="251671552" behindDoc="0" locked="0" layoutInCell="1" allowOverlap="1" wp14:anchorId="6110B348" wp14:editId="0CEADC5C">
+                <wp:simplePos x="0" y="0"/>
+                <wp:positionH relativeFrom="column">
+                  <wp:posOffset>5196840</wp:posOffset>
+                </wp:positionH>
+                <wp:positionV relativeFrom="paragraph">
+                  <wp:posOffset>949113</wp:posOffset>
+                </wp:positionV>
+                <wp:extent cx="0" cy="372110"/>
+                <wp:effectExtent l="76200" t="0" r="95250" b="66040"/>
+                <wp:wrapNone/>
+                <wp:docPr id="18" name="Straight Arrow Connector 18"/>
+                <wp:cNvGraphicFramePr/>
+                <a:graphic xmlns:a="http://schemas.openxmlformats.org/drawingml/2006/main">
+                  <a:graphicData uri="http://schemas.microsoft.com/office/word/2010/wordprocessingShape">
+                    <wps:wsp>
+                      <wps:cNvCnPr/>
+                      <wps:spPr>
+                        <a:xfrm>
+                          <a:off x="0" y="0"/>
+                          <a:ext cx="0" cy="372110"/>
+                        </a:xfrm>
+                        <a:prstGeom prst="straightConnector1">
+                          <a:avLst/>
+                        </a:prstGeom>
+                        <a:ln>
+                          <a:tailEnd type="triangle"/>
+                        </a:ln>
+                      </wps:spPr>
+                      <wps:style>
+                        <a:lnRef idx="1">
+                          <a:schemeClr val="dk1"/>
+                        </a:lnRef>
+                        <a:fillRef idx="0">
+                          <a:schemeClr val="dk1"/>
+                        </a:fillRef>
+                        <a:effectRef idx="0">
+                          <a:schemeClr val="dk1"/>
+                        </a:effectRef>
+                        <a:fontRef idx="minor">
+                          <a:schemeClr val="tx1"/>
+                        </a:fontRef>
+                      </wps:style>
+                      <wps:bodyPr/>
+                    </wps:wsp>
+                  </a:graphicData>
+                </a:graphic>
+              </wp:anchor>
+            </w:drawing>
+          </mc:Choice>
+          <mc:Fallback>
+            <w:pict>
+              <v:shape w14:anchorId="42068384" id="Straight Arrow Connector 18" o:spid="_x0000_s1026" type="#_x0000_t32" style="position:absolute;margin-left:409.2pt;margin-top:74.75pt;width:0;height:29.3pt;z-index:251671552;visibility:visible;mso-wrap-style:square;mso-wrap-distance-left:9pt;mso-wrap-distance-top:0;mso-wrap-distance-right:9pt;mso-wrap-distance-bottom:0;mso-position-horizontal:absolute;mso-position-horizontal-relative:text;mso-position-vertical:absolute;mso-position-vertical-relative:text" o:gfxdata="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" strokecolor="black [3200]" strokeweight=".5pt">
+                <v:stroke endarrow="block" joinstyle="miter"/>
+              </v:shape>
+            </w:pict>
+          </mc:Fallback>
+        </mc:AlternateContent>
+      </w:r>
+      <w:r>
+        <w:rPr>
+          <w:noProof/>
+        </w:rPr>
+        <mc:AlternateContent>
+          <mc:Choice Requires="wps">
+            <w:drawing>
+              <wp:anchor distT="0" distB="0" distL="114300" distR="114300" simplePos="0" relativeHeight="251669504" behindDoc="0" locked="0" layoutInCell="1" allowOverlap="1" wp14:anchorId="0322B871" wp14:editId="27BAB3B1">
+                <wp:simplePos x="0" y="0"/>
+                <wp:positionH relativeFrom="column">
+                  <wp:posOffset>3769572</wp:posOffset>
+                </wp:positionH>
+                <wp:positionV relativeFrom="paragraph">
+                  <wp:posOffset>954617</wp:posOffset>
+                </wp:positionV>
+                <wp:extent cx="0" cy="372110"/>
+                <wp:effectExtent l="76200" t="0" r="95250" b="66040"/>
+                <wp:wrapNone/>
+                <wp:docPr id="17" name="Straight Arrow Connector 17"/>
+                <wp:cNvGraphicFramePr/>
+                <a:graphic xmlns:a="http://schemas.openxmlformats.org/drawingml/2006/main">
+                  <a:graphicData uri="http://schemas.microsoft.com/office/word/2010/wordprocessingShape">
+                    <wps:wsp>
+                      <wps:cNvCnPr/>
+                      <wps:spPr>
+                        <a:xfrm>
+                          <a:off x="0" y="0"/>
+                          <a:ext cx="0" cy="372110"/>
+                        </a:xfrm>
+                        <a:prstGeom prst="straightConnector1">
+                          <a:avLst/>
+                        </a:prstGeom>
+                        <a:ln>
+                          <a:tailEnd type="triangle"/>
+                        </a:ln>
+                      </wps:spPr>
+                      <wps:style>
+                        <a:lnRef idx="1">
+                          <a:schemeClr val="dk1"/>
+                        </a:lnRef>
+                        <a:fillRef idx="0">
+                          <a:schemeClr val="dk1"/>
+                        </a:fillRef>
+                        <a:effectRef idx="0">
+                          <a:schemeClr val="dk1"/>
+                        </a:effectRef>
+                        <a:fontRef idx="minor">
+                          <a:schemeClr val="tx1"/>
+                        </a:fontRef>
+                      </wps:style>
+                      <wps:bodyPr/>
+                    </wps:wsp>
+                  </a:graphicData>
+                </a:graphic>
+              </wp:anchor>
+            </w:drawing>
+          </mc:Choice>
+          <mc:Fallback>
+            <w:pict>
+              <v:shape w14:anchorId="62367288" id="Straight Arrow Connector 17" o:spid="_x0000_s1026" type="#_x0000_t32" style="position:absolute;margin-left:296.8pt;margin-top:75.15pt;width:0;height:29.3pt;z-index:251669504;visibility:visible;mso-wrap-style:square;mso-wrap-distance-left:9pt;mso-wrap-distance-top:0;mso-wrap-distance-right:9pt;mso-wrap-distance-bottom:0;mso-position-horizontal:absolute;mso-position-horizontal-relative:text;mso-position-vertical:absolute;mso-position-vertical-relative:text" o:gfxdata="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" strokecolor="black [3200]" strokeweight=".5pt">
+                <v:stroke endarrow="block" joinstyle="miter"/>
+              </v:shape>
+            </w:pict>
+          </mc:Fallback>
+        </mc:AlternateContent>
+      </w:r>
+      <w:r>
+        <w:rPr>
+          <w:noProof/>
+        </w:rPr>
+        <mc:AlternateContent>
+          <mc:Choice Requires="wps">
+            <w:drawing>
+              <wp:anchor distT="0" distB="0" distL="114300" distR="114300" simplePos="0" relativeHeight="251665408" behindDoc="0" locked="0" layoutInCell="1" allowOverlap="1" wp14:anchorId="39C9C4B5" wp14:editId="0827EA0D">
+                <wp:simplePos x="0" y="0"/>
+                <wp:positionH relativeFrom="column">
+                  <wp:posOffset>1014095</wp:posOffset>
+                </wp:positionH>
+                <wp:positionV relativeFrom="paragraph">
+                  <wp:posOffset>944668</wp:posOffset>
+                </wp:positionV>
+                <wp:extent cx="0" cy="372110"/>
+                <wp:effectExtent l="76200" t="0" r="95250" b="66040"/>
+                <wp:wrapNone/>
+                <wp:docPr id="15" name="Straight Arrow Connector 15"/>
+                <wp:cNvGraphicFramePr/>
+                <a:graphic xmlns:a="http://schemas.openxmlformats.org/drawingml/2006/main">
+                  <a:graphicData uri="http://schemas.microsoft.com/office/word/2010/wordprocessingShape">
+                    <wps:wsp>
+                      <wps:cNvCnPr/>
+                      <wps:spPr>
+                        <a:xfrm>
+                          <a:off x="0" y="0"/>
+                          <a:ext cx="0" cy="372110"/>
+                        </a:xfrm>
+                        <a:prstGeom prst="straightConnector1">
+                          <a:avLst/>
+                        </a:prstGeom>
+                        <a:ln>
+                          <a:tailEnd type="triangle"/>
+                        </a:ln>
+                      </wps:spPr>
+                      <wps:style>
+                        <a:lnRef idx="1">
+                          <a:schemeClr val="dk1"/>
+                        </a:lnRef>
+                        <a:fillRef idx="0">
+                          <a:schemeClr val="dk1"/>
+                        </a:fillRef>
+                        <a:effectRef idx="0">
+                          <a:schemeClr val="dk1"/>
+                        </a:effectRef>
+                        <a:fontRef idx="minor">
+                          <a:schemeClr val="tx1"/>
+                        </a:fontRef>
+                      </wps:style>
+                      <wps:bodyPr/>
+                    </wps:wsp>
+                  </a:graphicData>
+                </a:graphic>
+              </wp:anchor>
+            </w:drawing>
+          </mc:Choice>
+          <mc:Fallback>
+            <w:pict>
+              <v:shape w14:anchorId="002472D0" id="Straight Arrow Connector 15" o:spid="_x0000_s1026" type="#_x0000_t32" style="position:absolute;margin-left:79.85pt;margin-top:74.4pt;width:0;height:29.3pt;z-index:251665408;visibility:visible;mso-wrap-style:square;mso-wrap-distance-left:9pt;mso-wrap-distance-top:0;mso-wrap-distance-right:9pt;mso-wrap-distance-bottom:0;mso-position-horizontal:absolute;mso-position-horizontal-relative:text;mso-position-vertical:absolute;mso-position-vertical-relative:text" o:gfxdata="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" strokecolor="black [3200]" strokeweight=".5pt">
+                <v:stroke endarrow="block" joinstyle="miter"/>
+              </v:shape>
+            </w:pict>
+          </mc:Fallback>
+        </mc:AlternateContent>
+      </w:r>
+      <w:r>
+        <w:rPr>
+          <w:noProof/>
+        </w:rPr>
+        <mc:AlternateContent>
+          <mc:Choice Requires="wps">
+            <w:drawing>
+              <wp:anchor distT="0" distB="0" distL="114300" distR="114300" simplePos="0" relativeHeight="251667456" behindDoc="0" locked="0" layoutInCell="1" allowOverlap="1" wp14:anchorId="75DB386B" wp14:editId="2C0B0DB1">
+                <wp:simplePos x="0" y="0"/>
+                <wp:positionH relativeFrom="column">
+                  <wp:posOffset>2302721</wp:posOffset>
+                </wp:positionH>
+                <wp:positionV relativeFrom="paragraph">
+                  <wp:posOffset>936201</wp:posOffset>
+                </wp:positionV>
+                <wp:extent cx="0" cy="372533"/>
+                <wp:effectExtent l="76200" t="0" r="95250" b="66040"/>
+                <wp:wrapNone/>
+                <wp:docPr id="16" name="Straight Arrow Connector 16"/>
+                <wp:cNvGraphicFramePr/>
+                <a:graphic xmlns:a="http://schemas.openxmlformats.org/drawingml/2006/main">
+                  <a:graphicData uri="http://schemas.microsoft.com/office/word/2010/wordprocessingShape">
+                    <wps:wsp>
+                      <wps:cNvCnPr/>
+                      <wps:spPr>
+                        <a:xfrm>
+                          <a:off x="0" y="0"/>
+                          <a:ext cx="0" cy="372533"/>
+                        </a:xfrm>
+                        <a:prstGeom prst="straightConnector1">
+                          <a:avLst/>
+                        </a:prstGeom>
+                        <a:ln>
+                          <a:tailEnd type="triangle"/>
+                        </a:ln>
+                      </wps:spPr>
+                      <wps:style>
+                        <a:lnRef idx="1">
+                          <a:schemeClr val="dk1"/>
+                        </a:lnRef>
+                        <a:fillRef idx="0">
+                          <a:schemeClr val="dk1"/>
+                        </a:fillRef>
+                        <a:effectRef idx="0">
+                          <a:schemeClr val="dk1"/>
+                        </a:effectRef>
+                        <a:fontRef idx="minor">
+                          <a:schemeClr val="tx1"/>
+                        </a:fontRef>
+                      </wps:style>
+                      <wps:bodyPr/>
+                    </wps:wsp>
+                  </a:graphicData>
+                </a:graphic>
+                <wp14:sizeRelH relativeFrom="margin">
+                  <wp14:pctWidth>0</wp14:pctWidth>
+                </wp14:sizeRelH>
+                <wp14:sizeRelV relativeFrom="margin">
+                  <wp14:pctHeight>0</wp14:pctHeight>
+                </wp14:sizeRelV>
+              </wp:anchor>
+            </w:drawing>
+          </mc:Choice>
+          <mc:Fallback>
+            <w:pict>
+              <v:shape w14:anchorId="45D346AC" id="Straight Arrow Connector 16" o:spid="_x0000_s1026" type="#_x0000_t32" style="position:absolute;margin-left:181.3pt;margin-top:73.7pt;width:0;height:29.35pt;z-index:251667456;visibility:visible;mso-wrap-style:square;mso-width-percent:0;mso-height-percent:0;mso-wrap-distance-left:9pt;mso-wrap-distance-top:0;mso-wrap-distance-right:9pt;mso-wrap-distance-bottom:0;mso-position-horizontal:absolute;mso-position-horizontal-relative:text;mso-position-vertical:absolute;mso-position-vertical-relative:text;mso-width-percent:0;mso-height-percent:0;mso-width-relative:margin;mso-height-relative:margin" o:gfxdata="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" strokecolor="black [3200]" strokeweight=".5pt">
+                <v:stroke endarrow="block" joinstyle="miter"/>
+              </v:shape>
+            </w:pict>
+          </mc:Fallback>
+        </mc:AlternateContent>
+      </w:r>
+      <w:r>
+        <w:rPr>
+          <w:noProof/>
+        </w:rPr>
+        <mc:AlternateContent>
+          <mc:Choice Requires="wps">
+            <w:drawing>
+              <wp:anchor distT="0" distB="0" distL="114300" distR="114300" simplePos="0" relativeHeight="251664384" behindDoc="0" locked="0" layoutInCell="1" allowOverlap="1" wp14:anchorId="2943D539" wp14:editId="5074791C">
+                <wp:simplePos x="0" y="0"/>
+                <wp:positionH relativeFrom="column">
+                  <wp:posOffset>2870200</wp:posOffset>
+                </wp:positionH>
+                <wp:positionV relativeFrom="paragraph">
+                  <wp:posOffset>655108</wp:posOffset>
+                </wp:positionV>
+                <wp:extent cx="0" cy="315172"/>
+                <wp:effectExtent l="0" t="0" r="38100" b="27940"/>
+                <wp:wrapNone/>
+                <wp:docPr id="14" name="Straight Connector 14"/>
+                <wp:cNvGraphicFramePr/>
+                <a:graphic xmlns:a="http://schemas.openxmlformats.org/drawingml/2006/main">
+                  <a:graphicData uri="http://schemas.microsoft.com/office/word/2010/wordprocessingShape">
+                    <wps:wsp>
+                      <wps:cNvCnPr/>
+                      <wps:spPr>
+                        <a:xfrm>
+                          <a:off x="0" y="0"/>
+                          <a:ext cx="0" cy="315172"/>
+                        </a:xfrm>
+                        <a:prstGeom prst="line">
+                          <a:avLst/>
+                        </a:prstGeom>
+                      </wps:spPr>
+                      <wps:style>
+                        <a:lnRef idx="1">
+                          <a:schemeClr val="dk1"/>
+                        </a:lnRef>
+                        <a:fillRef idx="0">
+                          <a:schemeClr val="dk1"/>
+                        </a:fillRef>
+                        <a:effectRef idx="0">
+                          <a:schemeClr val="dk1"/>
+                        </a:effectRef>
+                        <a:fontRef idx="minor">
+                          <a:schemeClr val="tx1"/>
+                        </a:fontRef>
+                      </wps:style>
+                      <wps:bodyPr/>
+                    </wps:wsp>
+                  </a:graphicData>
+                </a:graphic>
+              </wp:anchor>
+            </w:drawing>
+          </mc:Choice>
+          <mc:Fallback>
+            <w:pict>
+              <v:line w14:anchorId="1CDC2E90" id="Straight Connector 14" o:spid="_x0000_s1026" style="position:absolute;z-index:251664384;visibility:visible;mso-wrap-style:square;mso-wrap-distance-left:9pt;mso-wrap-distance-top:0;mso-wrap-distance-right:9pt;mso-wrap-distance-bottom:0;mso-position-horizontal:absolute;mso-position-horizontal-relative:text;mso-position-vertical:absolute;mso-position-vertical-relative:text" from="226pt,51.6pt" to="226pt,76.4pt" o:gfxdata="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" strokecolor="black [3200]" strokeweight=".5pt">
+                <v:stroke joinstyle="miter"/>
+              </v:line>
+            </w:pict>
+          </mc:Fallback>
+        </mc:AlternateContent>
+      </w:r>
+      <w:r>
+        <w:rPr>
+          <w:noProof/>
+        </w:rPr>
+        <mc:AlternateContent>
+          <mc:Choice Requires="wps">
+            <w:drawing>
+              <wp:anchor distT="0" distB="0" distL="114300" distR="114300" simplePos="0" relativeHeight="251663360" behindDoc="0" locked="0" layoutInCell="1" allowOverlap="1" wp14:anchorId="791AA96A" wp14:editId="2597CABE">
+                <wp:simplePos x="0" y="0"/>
+                <wp:positionH relativeFrom="column">
+                  <wp:posOffset>1016000</wp:posOffset>
+                </wp:positionH>
+                <wp:positionV relativeFrom="paragraph">
+                  <wp:posOffset>953347</wp:posOffset>
+                </wp:positionV>
+                <wp:extent cx="4191000" cy="0"/>
+                <wp:effectExtent l="0" t="0" r="0" b="0"/>
+                <wp:wrapNone/>
+                <wp:docPr id="13" name="Straight Connector 13"/>
+                <wp:cNvGraphicFramePr/>
+                <a:graphic xmlns:a="http://schemas.openxmlformats.org/drawingml/2006/main">
+                  <a:graphicData uri="http://schemas.microsoft.com/office/word/2010/wordprocessingShape">
+                    <wps:wsp>
+                      <wps:cNvCnPr/>
+                      <wps:spPr>
+                        <a:xfrm>
+                          <a:off x="0" y="0"/>
+                          <a:ext cx="4191000" cy="0"/>
+                        </a:xfrm>
+                        <a:prstGeom prst="line">
+                          <a:avLst/>
+                        </a:prstGeom>
+                      </wps:spPr>
+                      <wps:style>
+                        <a:lnRef idx="1">
+                          <a:schemeClr val="dk1"/>
+                        </a:lnRef>
+                        <a:fillRef idx="0">
+                          <a:schemeClr val="dk1"/>
+                        </a:fillRef>
+                        <a:effectRef idx="0">
+                          <a:schemeClr val="dk1"/>
+                        </a:effectRef>
+                        <a:fontRef idx="minor">
+                          <a:schemeClr val="tx1"/>
+                        </a:fontRef>
+                      </wps:style>
+                      <wps:bodyPr/>
+                    </wps:wsp>
+                  </a:graphicData>
+                </a:graphic>
+              </wp:anchor>
+            </w:drawing>
+          </mc:Choice>
+          <mc:Fallback>
+            <w:pict>
+              <v:line w14:anchorId="6F00D65A" id="Straight Connector 13" o:spid="_x0000_s1026" style="position:absolute;z-index:251663360;visibility:visible;mso-wrap-style:square;mso-wrap-distance-left:9pt;mso-wrap-distance-top:0;mso-wrap-distance-right:9pt;mso-wrap-distance-bottom:0;mso-position-horizontal:absolute;mso-position-horizontal-relative:text;mso-position-vertical:absolute;mso-position-vertical-relative:text" from="80pt,75.05pt" to="410pt,75.05pt" o:gfxdata="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" strokecolor="black [3200]" strokeweight=".5pt">
+                <v:stroke joinstyle="miter"/>
+              </v:line>
+            </w:pict>
+          </mc:Fallback>
+        </mc:AlternateContent>
       </w:r>
     </w:p>
     <w:sectPr>
@@ -2131,7 +3779,7 @@
     <w:lsdException w:name="Closing" w:semiHidden="1" w:unhideWhenUsed="1"/>
     <w:lsdException w:name="Signature" w:semiHidden="1" w:unhideWhenUsed="1"/>
     <w:lsdException w:name="Default Paragraph Font" w:semiHidden="1" w:uiPriority="1" w:unhideWhenUsed="1"/>
-    <w:lsdException w:name="Body Text" w:semiHidden="1" w:unhideWhenUsed="1"/>
+    <w:lsdException w:name="Body Text" w:semiHidden="1" w:uiPriority="1" w:unhideWhenUsed="1" w:qFormat="1"/>
     <w:lsdException w:name="Body Text Indent" w:semiHidden="1" w:unhideWhenUsed="1"/>
     <w:lsdException w:name="List Continue" w:semiHidden="1" w:unhideWhenUsed="1"/>
     <w:lsdException w:name="List Continue 2" w:semiHidden="1" w:unhideWhenUsed="1"/>
@@ -2639,6 +4287,35 @@
       </w:tblBorders>
     </w:tblPr>
   </w:style>
+  <w:style w:type="paragraph" w:styleId="BodyText">
+    <w:name w:val="Body Text"/>
+    <w:basedOn w:val="Normal"/>
+    <w:link w:val="BodyTextChar"/>
+    <w:uiPriority w:val="1"/>
+    <w:qFormat/>
+    <w:rsid w:val="00B73080"/>
+    <w:pPr>
+      <w:widowControl w:val="0"/>
+      <w:autoSpaceDE w:val="0"/>
+      <w:autoSpaceDN w:val="0"/>
+      <w:spacing w:after="0" w:line="240" w:lineRule="auto"/>
+    </w:pPr>
+    <w:rPr>
+      <w:rFonts w:ascii="Calibri" w:eastAsia="Calibri" w:hAnsi="Calibri" w:cs="Calibri"/>
+      <w:lang w:eastAsia="en-GB" w:bidi="en-GB"/>
+    </w:rPr>
+  </w:style>
+  <w:style w:type="character" w:customStyle="1" w:styleId="BodyTextChar">
+    <w:name w:val="Body Text Char"/>
+    <w:basedOn w:val="DefaultParagraphFont"/>
+    <w:link w:val="BodyText"/>
+    <w:uiPriority w:val="1"/>
+    <w:rsid w:val="00B73080"/>
+    <w:rPr>
+      <w:rFonts w:ascii="Calibri" w:eastAsia="Calibri" w:hAnsi="Calibri" w:cs="Calibri"/>
+      <w:lang w:eastAsia="en-GB" w:bidi="en-GB"/>
+    </w:rPr>
+  </w:style>
 </w:styles>
 </file>
 
@@ -2942,7 +4619,7 @@
 </file>
 
 <file path=customXml/itemProps1.xml><?xml version="1.0" encoding="utf-8"?>
-<ds:datastoreItem xmlns:ds="http://schemas.openxmlformats.org/officeDocument/2006/customXml" ds:itemID="{E8C5AF78-13C6-475D-8E23-B6F26889A323}">
+<ds:datastoreItem xmlns:ds="http://schemas.openxmlformats.org/officeDocument/2006/customXml" ds:itemID="{4299F75D-F12E-41A6-878F-60EBEF1FEBD3}">
   <ds:schemaRefs>
     <ds:schemaRef ds:uri="http://schemas.openxmlformats.org/officeDocument/2006/bibliography"/>
   </ds:schemaRefs>
